--- a/TG.docx
+++ b/TG.docx
@@ -403,7 +403,6 @@
           <w:numId w:val="4"/>
         </w:numPr>
         <w:spacing w:after="120"/>
-        <w:ind w:left="584" w:hanging="584"/>
         <w:rPr>
           <w:rFonts w:ascii="Times New Roman" w:hAnsi="Times New Roman" w:cs="Times New Roman"/>
           <w:b/>
@@ -433,7 +432,25 @@
           <w:numId w:val="4"/>
         </w:numPr>
         <w:spacing w:after="120"/>
-        <w:ind w:left="567" w:hanging="567"/>
+        <w:rPr>
+          <w:rFonts w:ascii="Times New Roman" w:hAnsi="Times New Roman" w:cs="Times New Roman"/>
+          <w:sz w:val="24"/>
+          <w:szCs w:val="24"/>
+        </w:rPr>
+      </w:pPr>
+      <w:r>
+        <w:rPr>
+          <w:rFonts w:ascii="Times New Roman" w:hAnsi="Times New Roman" w:cs="Times New Roman"/>
+          <w:sz w:val="24"/>
+          <w:szCs w:val="24"/>
+        </w:rPr>
+        <w:t>Motivação</w:t>
+      </w:r>
+    </w:p>
+    <w:p>
+      <w:pPr>
+        <w:spacing w:after="120"/>
+        <w:ind w:firstLine="585"/>
         <w:rPr>
           <w:rFonts w:ascii="Times New Roman" w:hAnsi="Times New Roman" w:cs="Times New Roman"/>
           <w:b/>
@@ -444,41 +461,19 @@
       <w:r>
         <w:rPr>
           <w:rFonts w:ascii="Times New Roman" w:hAnsi="Times New Roman" w:cs="Times New Roman"/>
-          <w:b/>
-          <w:sz w:val="24"/>
-          <w:szCs w:val="24"/>
-        </w:rPr>
-        <w:t>Motivação</w:t>
-      </w:r>
-    </w:p>
-    <w:p>
-      <w:pPr>
-        <w:ind w:firstLine="708"/>
-        <w:jc w:val="both"/>
-        <w:rPr>
-          <w:rFonts w:ascii="Times New Roman" w:hAnsi="Times New Roman" w:cs="Times New Roman"/>
-          <w:sz w:val="24"/>
-          <w:szCs w:val="24"/>
-        </w:rPr>
-      </w:pPr>
-      <w:r>
-        <w:rPr>
-          <w:rFonts w:ascii="Times New Roman" w:hAnsi="Times New Roman" w:cs="Times New Roman"/>
           <w:sz w:val="24"/>
           <w:szCs w:val="24"/>
         </w:rPr>
         <w:t xml:space="preserve">O Alzheimer é uma doença degenerativa causada pela morte das </w:t>
       </w:r>
-      <w:proofErr w:type="spellStart"/>
-      <w:r>
-        <w:rPr>
-          <w:rFonts w:ascii="Times New Roman" w:hAnsi="Times New Roman" w:cs="Times New Roman"/>
-          <w:sz w:val="24"/>
-          <w:szCs w:val="24"/>
-        </w:rPr>
-        <w:t>celulas</w:t>
-      </w:r>
-      <w:proofErr w:type="spellEnd"/>
+      <w:r>
+        <w:rPr>
+          <w:rFonts w:ascii="Times New Roman" w:hAnsi="Times New Roman" w:cs="Times New Roman"/>
+          <w:sz w:val="24"/>
+          <w:szCs w:val="24"/>
+        </w:rPr>
+        <w:t>células</w:t>
+      </w:r>
       <w:r>
         <w:rPr>
           <w:rFonts w:ascii="Times New Roman" w:hAnsi="Times New Roman" w:cs="Times New Roman"/>
@@ -1050,25 +1045,7 @@
           <w:sz w:val="24"/>
           <w:szCs w:val="24"/>
         </w:rPr>
-        <w:t xml:space="preserve">Realizar chamadas somente dizendo: “E aí Siri, liga para minha mãe no </w:t>
-      </w:r>
-      <w:proofErr w:type="spellStart"/>
-      <w:r>
-        <w:rPr>
-          <w:rFonts w:ascii="Times New Roman" w:hAnsi="Times New Roman" w:cs="Times New Roman"/>
-          <w:sz w:val="24"/>
-          <w:szCs w:val="24"/>
-        </w:rPr>
-        <w:t>viva-voz</w:t>
-      </w:r>
-      <w:proofErr w:type="spellEnd"/>
-      <w:r>
-        <w:rPr>
-          <w:rFonts w:ascii="Times New Roman" w:hAnsi="Times New Roman" w:cs="Times New Roman"/>
-          <w:sz w:val="24"/>
-          <w:szCs w:val="24"/>
-        </w:rPr>
-        <w:t>”</w:t>
+        <w:t>Realizar chamadas somente dizendo: “E aí Siri, liga para minha mãe no viva-voz”</w:t>
       </w:r>
     </w:p>
     <w:p>
@@ -1506,112 +1483,928 @@
     </w:p>
     <w:p>
       <w:pPr>
-        <w:rPr>
-          <w:rFonts w:ascii="Times New Roman" w:hAnsi="Times New Roman" w:cs="Times New Roman"/>
-          <w:sz w:val="24"/>
-          <w:szCs w:val="24"/>
-        </w:rPr>
-      </w:pPr>
-      <w:r>
-        <w:rPr>
-          <w:rFonts w:ascii="Times New Roman" w:hAnsi="Times New Roman" w:cs="Times New Roman"/>
-          <w:sz w:val="24"/>
-          <w:szCs w:val="24"/>
-        </w:rPr>
-        <w:br w:type="page"/>
-      </w:r>
-    </w:p>
-    <w:p>
-      <w:pPr>
         <w:pStyle w:val="PargrafodaLista"/>
         <w:numPr>
           <w:ilvl w:val="0"/>
-          <w:numId w:val="7"/>
+          <w:numId w:val="4"/>
         </w:numPr>
-        <w:ind w:left="567" w:hanging="567"/>
-        <w:jc w:val="both"/>
-        <w:rPr>
-          <w:rFonts w:ascii="Times New Roman" w:hAnsi="Times New Roman" w:cs="Times New Roman"/>
-          <w:sz w:val="24"/>
-          <w:szCs w:val="24"/>
-        </w:rPr>
-      </w:pPr>
+        <w:rPr>
+          <w:rFonts w:ascii="Times New Roman" w:hAnsi="Times New Roman" w:cs="Times New Roman"/>
+          <w:sz w:val="24"/>
+          <w:szCs w:val="24"/>
+        </w:rPr>
+      </w:pPr>
+      <w:r>
+        <w:rPr>
+          <w:rFonts w:ascii="Times New Roman" w:hAnsi="Times New Roman" w:cs="Times New Roman"/>
+          <w:sz w:val="24"/>
+          <w:szCs w:val="24"/>
+        </w:rPr>
+        <w:br w:type="page"/>
+      </w:r>
       <w:r>
         <w:rPr>
           <w:rFonts w:ascii="Times New Roman" w:hAnsi="Times New Roman" w:cs="Times New Roman"/>
           <w:b/>
+          <w:bCs/>
           <w:sz w:val="24"/>
           <w:szCs w:val="24"/>
         </w:rPr>
         <w:lastRenderedPageBreak/>
         <w:t>Referencial Teórico</w:t>
       </w:r>
+    </w:p>
+    <w:p>
+      <w:pPr>
+        <w:jc w:val="both"/>
+        <w:rPr>
+          <w:rFonts w:ascii="Times New Roman" w:hAnsi="Times New Roman" w:cs="Times New Roman"/>
+          <w:sz w:val="24"/>
+          <w:szCs w:val="24"/>
+        </w:rPr>
+      </w:pPr>
     </w:p>
     <w:p>
       <w:pPr>
         <w:pStyle w:val="PargrafodaLista"/>
         <w:numPr>
           <w:ilvl w:val="1"/>
-          <w:numId w:val="8"/>
+          <w:numId w:val="4"/>
         </w:numPr>
-        <w:ind w:left="567" w:hanging="567"/>
-        <w:rPr>
-          <w:rFonts w:ascii="Times New Roman" w:hAnsi="Times New Roman" w:cs="Times New Roman"/>
-          <w:sz w:val="24"/>
-          <w:szCs w:val="24"/>
-        </w:rPr>
-      </w:pPr>
-      <w:r>
-        <w:rPr>
-          <w:rFonts w:ascii="Times New Roman" w:hAnsi="Times New Roman" w:cs="Times New Roman"/>
-          <w:sz w:val="24"/>
-          <w:szCs w:val="24"/>
-        </w:rPr>
-        <w:t>Processamento de linguagem natural (NLP)</w:t>
-      </w:r>
-    </w:p>
-    <w:p>
-      <w:pPr>
-        <w:ind w:firstLine="567"/>
-        <w:rPr>
-          <w:rFonts w:ascii="Times New Roman" w:hAnsi="Times New Roman" w:cs="Times New Roman"/>
-          <w:sz w:val="24"/>
-          <w:szCs w:val="24"/>
-        </w:rPr>
-      </w:pPr>
-      <w:r>
-        <w:rPr>
-          <w:rFonts w:ascii="Times New Roman" w:hAnsi="Times New Roman" w:cs="Times New Roman"/>
-          <w:sz w:val="24"/>
-          <w:szCs w:val="24"/>
-        </w:rPr>
-        <w:t xml:space="preserve">Linguagem natural se refere a própria fala, seja ela em </w:t>
-      </w:r>
-      <w:r>
-        <w:rPr>
-          <w:rFonts w:ascii="Times New Roman" w:hAnsi="Times New Roman" w:cs="Times New Roman"/>
-          <w:sz w:val="24"/>
-          <w:szCs w:val="24"/>
-        </w:rPr>
-        <w:t>qualquer idioma.</w:t>
+        <w:jc w:val="both"/>
+        <w:rPr>
+          <w:rFonts w:ascii="Times New Roman" w:hAnsi="Times New Roman" w:cs="Times New Roman"/>
+          <w:sz w:val="24"/>
+          <w:szCs w:val="24"/>
+        </w:rPr>
+      </w:pPr>
+      <w:r>
+        <w:rPr>
+          <w:rFonts w:ascii="Times New Roman" w:hAnsi="Times New Roman" w:cs="Times New Roman"/>
+          <w:sz w:val="24"/>
+          <w:szCs w:val="24"/>
+        </w:rPr>
+        <w:t>Processamento de linguagem natural (PLN)</w:t>
+      </w:r>
+    </w:p>
+    <w:p>
+      <w:pPr>
+        <w:jc w:val="both"/>
+        <w:rPr>
+          <w:rFonts w:ascii="Times New Roman" w:hAnsi="Times New Roman" w:cs="Times New Roman"/>
+          <w:sz w:val="24"/>
+          <w:szCs w:val="24"/>
+        </w:rPr>
+      </w:pPr>
+      <w:r>
+        <w:rPr>
+          <w:rFonts w:ascii="Times New Roman" w:hAnsi="Times New Roman" w:cs="Times New Roman"/>
+          <w:sz w:val="24"/>
+          <w:szCs w:val="24"/>
+        </w:rPr>
+        <w:t>2.2-</w:t>
+      </w:r>
+      <w:r>
+        <w:rPr>
+          <w:rFonts w:ascii="Times New Roman" w:hAnsi="Times New Roman" w:cs="Times New Roman"/>
+          <w:sz w:val="24"/>
+          <w:szCs w:val="24"/>
+        </w:rPr>
+        <w:tab/>
+        <w:t xml:space="preserve">Treinamento não supervisionado, </w:t>
+      </w:r>
+      <w:proofErr w:type="spellStart"/>
+      <w:r>
+        <w:rPr>
+          <w:rFonts w:ascii="Times New Roman" w:hAnsi="Times New Roman" w:cs="Times New Roman"/>
+          <w:sz w:val="24"/>
+          <w:szCs w:val="24"/>
+        </w:rPr>
+        <w:t>semi</w:t>
+      </w:r>
+      <w:proofErr w:type="spellEnd"/>
+      <w:r>
+        <w:rPr>
+          <w:rFonts w:ascii="Times New Roman" w:hAnsi="Times New Roman" w:cs="Times New Roman"/>
+          <w:sz w:val="24"/>
+          <w:szCs w:val="24"/>
+        </w:rPr>
+        <w:t xml:space="preserve"> supervisionado e supervisionado</w:t>
+      </w:r>
+    </w:p>
+    <w:p>
+      <w:pPr>
+        <w:jc w:val="both"/>
+        <w:rPr>
+          <w:rFonts w:ascii="Times New Roman" w:hAnsi="Times New Roman" w:cs="Times New Roman"/>
+          <w:sz w:val="24"/>
+          <w:szCs w:val="24"/>
+        </w:rPr>
+      </w:pPr>
+      <w:r>
+        <w:rPr>
+          <w:rFonts w:ascii="Times New Roman" w:hAnsi="Times New Roman" w:cs="Times New Roman"/>
+          <w:sz w:val="24"/>
+          <w:szCs w:val="24"/>
+        </w:rPr>
+        <w:t>2.</w:t>
+      </w:r>
+      <w:r>
+        <w:rPr>
+          <w:rFonts w:ascii="Times New Roman" w:hAnsi="Times New Roman" w:cs="Times New Roman"/>
+          <w:sz w:val="24"/>
+          <w:szCs w:val="24"/>
+        </w:rPr>
+        <w:t>3</w:t>
+      </w:r>
+      <w:r>
+        <w:rPr>
+          <w:rFonts w:ascii="Times New Roman" w:hAnsi="Times New Roman" w:cs="Times New Roman"/>
+          <w:sz w:val="24"/>
+          <w:szCs w:val="24"/>
+        </w:rPr>
+        <w:t>-</w:t>
+      </w:r>
+      <w:r>
+        <w:rPr>
+          <w:rFonts w:ascii="Times New Roman" w:hAnsi="Times New Roman" w:cs="Times New Roman"/>
+          <w:sz w:val="24"/>
+          <w:szCs w:val="24"/>
+        </w:rPr>
+        <w:tab/>
+      </w:r>
+      <w:proofErr w:type="spellStart"/>
+      <w:r>
+        <w:rPr>
+          <w:rFonts w:ascii="Times New Roman" w:hAnsi="Times New Roman" w:cs="Times New Roman"/>
+          <w:sz w:val="24"/>
+          <w:szCs w:val="24"/>
+        </w:rPr>
+        <w:t>Tensorflow</w:t>
+      </w:r>
+      <w:proofErr w:type="spellEnd"/>
+    </w:p>
+    <w:p>
+      <w:pPr>
+        <w:jc w:val="both"/>
+        <w:rPr>
+          <w:rFonts w:ascii="Times New Roman" w:hAnsi="Times New Roman" w:cs="Times New Roman"/>
+          <w:sz w:val="24"/>
+          <w:szCs w:val="24"/>
+        </w:rPr>
+      </w:pPr>
+      <w:r>
+        <w:rPr>
+          <w:rFonts w:ascii="Times New Roman" w:hAnsi="Times New Roman" w:cs="Times New Roman"/>
+          <w:sz w:val="24"/>
+          <w:szCs w:val="24"/>
+        </w:rPr>
+        <w:t>2.</w:t>
+      </w:r>
+      <w:r>
+        <w:rPr>
+          <w:rFonts w:ascii="Times New Roman" w:hAnsi="Times New Roman" w:cs="Times New Roman"/>
+          <w:sz w:val="24"/>
+          <w:szCs w:val="24"/>
+        </w:rPr>
+        <w:t>4</w:t>
+      </w:r>
+      <w:r>
+        <w:rPr>
+          <w:rFonts w:ascii="Times New Roman" w:hAnsi="Times New Roman" w:cs="Times New Roman"/>
+          <w:sz w:val="24"/>
+          <w:szCs w:val="24"/>
+        </w:rPr>
+        <w:t>-</w:t>
+      </w:r>
+      <w:r>
+        <w:rPr>
+          <w:rFonts w:ascii="Times New Roman" w:hAnsi="Times New Roman" w:cs="Times New Roman"/>
+          <w:sz w:val="24"/>
+          <w:szCs w:val="24"/>
+        </w:rPr>
+        <w:tab/>
+        <w:t>Bert-as-a-</w:t>
+      </w:r>
+      <w:proofErr w:type="spellStart"/>
+      <w:r>
+        <w:rPr>
+          <w:rFonts w:ascii="Times New Roman" w:hAnsi="Times New Roman" w:cs="Times New Roman"/>
+          <w:sz w:val="24"/>
+          <w:szCs w:val="24"/>
+        </w:rPr>
+        <w:t>service</w:t>
+      </w:r>
+      <w:proofErr w:type="spellEnd"/>
+    </w:p>
+    <w:p>
+      <w:pPr>
+        <w:ind w:firstLine="708"/>
+        <w:jc w:val="both"/>
+        <w:rPr>
+          <w:rFonts w:ascii="Times New Roman" w:hAnsi="Times New Roman" w:cs="Times New Roman"/>
+          <w:color w:val="222222"/>
+          <w:sz w:val="24"/>
+          <w:szCs w:val="24"/>
+          <w:shd w:val="clear" w:color="auto" w:fill="FFFFFF"/>
+        </w:rPr>
+      </w:pPr>
+      <w:r>
+        <w:rPr>
+          <w:rFonts w:ascii="Times New Roman" w:hAnsi="Times New Roman" w:cs="Times New Roman"/>
+          <w:color w:val="222222"/>
+          <w:sz w:val="24"/>
+          <w:szCs w:val="24"/>
+          <w:shd w:val="clear" w:color="auto" w:fill="FFFFFF"/>
+        </w:rPr>
+        <w:t>Em 18 de novembro de 2018 o jornal New York Times publicou uma matéria com o título: "</w:t>
+      </w:r>
+      <w:proofErr w:type="spellStart"/>
+      <w:r>
+        <w:rPr>
+          <w:rFonts w:ascii="Times New Roman" w:hAnsi="Times New Roman" w:cs="Times New Roman"/>
+          <w:color w:val="222222"/>
+          <w:sz w:val="24"/>
+          <w:szCs w:val="24"/>
+          <w:shd w:val="clear" w:color="auto" w:fill="FFFFFF"/>
+        </w:rPr>
+        <w:t>Finally</w:t>
+      </w:r>
+      <w:proofErr w:type="spellEnd"/>
+      <w:r>
+        <w:rPr>
+          <w:rFonts w:ascii="Times New Roman" w:hAnsi="Times New Roman" w:cs="Times New Roman"/>
+          <w:color w:val="222222"/>
+          <w:sz w:val="24"/>
+          <w:szCs w:val="24"/>
+          <w:shd w:val="clear" w:color="auto" w:fill="FFFFFF"/>
+        </w:rPr>
+        <w:t xml:space="preserve">, a </w:t>
+      </w:r>
+      <w:proofErr w:type="spellStart"/>
+      <w:r>
+        <w:rPr>
+          <w:rFonts w:ascii="Times New Roman" w:hAnsi="Times New Roman" w:cs="Times New Roman"/>
+          <w:color w:val="222222"/>
+          <w:sz w:val="24"/>
+          <w:szCs w:val="24"/>
+          <w:shd w:val="clear" w:color="auto" w:fill="FFFFFF"/>
+        </w:rPr>
+        <w:t>Machine</w:t>
+      </w:r>
+      <w:proofErr w:type="spellEnd"/>
+      <w:r>
+        <w:rPr>
+          <w:rFonts w:ascii="Times New Roman" w:hAnsi="Times New Roman" w:cs="Times New Roman"/>
+          <w:color w:val="222222"/>
+          <w:sz w:val="24"/>
+          <w:szCs w:val="24"/>
+          <w:shd w:val="clear" w:color="auto" w:fill="FFFFFF"/>
+        </w:rPr>
+        <w:t xml:space="preserve"> </w:t>
+      </w:r>
+      <w:proofErr w:type="spellStart"/>
+      <w:r>
+        <w:rPr>
+          <w:rFonts w:ascii="Times New Roman" w:hAnsi="Times New Roman" w:cs="Times New Roman"/>
+          <w:color w:val="222222"/>
+          <w:sz w:val="24"/>
+          <w:szCs w:val="24"/>
+          <w:shd w:val="clear" w:color="auto" w:fill="FFFFFF"/>
+        </w:rPr>
+        <w:t>That</w:t>
+      </w:r>
+      <w:proofErr w:type="spellEnd"/>
+      <w:r>
+        <w:rPr>
+          <w:rFonts w:ascii="Times New Roman" w:hAnsi="Times New Roman" w:cs="Times New Roman"/>
+          <w:color w:val="222222"/>
+          <w:sz w:val="24"/>
+          <w:szCs w:val="24"/>
+          <w:shd w:val="clear" w:color="auto" w:fill="FFFFFF"/>
+        </w:rPr>
+        <w:t xml:space="preserve"> </w:t>
+      </w:r>
+      <w:proofErr w:type="spellStart"/>
+      <w:r>
+        <w:rPr>
+          <w:rFonts w:ascii="Times New Roman" w:hAnsi="Times New Roman" w:cs="Times New Roman"/>
+          <w:color w:val="222222"/>
+          <w:sz w:val="24"/>
+          <w:szCs w:val="24"/>
+          <w:shd w:val="clear" w:color="auto" w:fill="FFFFFF"/>
+        </w:rPr>
+        <w:t>Can</w:t>
+      </w:r>
+      <w:proofErr w:type="spellEnd"/>
+      <w:r>
+        <w:rPr>
+          <w:rFonts w:ascii="Times New Roman" w:hAnsi="Times New Roman" w:cs="Times New Roman"/>
+          <w:color w:val="222222"/>
+          <w:sz w:val="24"/>
+          <w:szCs w:val="24"/>
+          <w:shd w:val="clear" w:color="auto" w:fill="FFFFFF"/>
+        </w:rPr>
+        <w:t xml:space="preserve"> </w:t>
+      </w:r>
+      <w:proofErr w:type="spellStart"/>
+      <w:r>
+        <w:rPr>
+          <w:rFonts w:ascii="Times New Roman" w:hAnsi="Times New Roman" w:cs="Times New Roman"/>
+          <w:color w:val="222222"/>
+          <w:sz w:val="24"/>
+          <w:szCs w:val="24"/>
+          <w:shd w:val="clear" w:color="auto" w:fill="FFFFFF"/>
+        </w:rPr>
+        <w:t>Finish</w:t>
+      </w:r>
+      <w:proofErr w:type="spellEnd"/>
+      <w:r>
+        <w:rPr>
+          <w:rFonts w:ascii="Times New Roman" w:hAnsi="Times New Roman" w:cs="Times New Roman"/>
+          <w:color w:val="222222"/>
+          <w:sz w:val="24"/>
+          <w:szCs w:val="24"/>
+          <w:shd w:val="clear" w:color="auto" w:fill="FFFFFF"/>
+        </w:rPr>
+        <w:t xml:space="preserve"> </w:t>
+      </w:r>
+      <w:proofErr w:type="spellStart"/>
+      <w:r>
+        <w:rPr>
+          <w:rFonts w:ascii="Times New Roman" w:hAnsi="Times New Roman" w:cs="Times New Roman"/>
+          <w:color w:val="222222"/>
+          <w:sz w:val="24"/>
+          <w:szCs w:val="24"/>
+          <w:shd w:val="clear" w:color="auto" w:fill="FFFFFF"/>
+        </w:rPr>
+        <w:t>Your</w:t>
+      </w:r>
+      <w:proofErr w:type="spellEnd"/>
+      <w:r>
+        <w:rPr>
+          <w:rFonts w:ascii="Times New Roman" w:hAnsi="Times New Roman" w:cs="Times New Roman"/>
+          <w:color w:val="222222"/>
+          <w:sz w:val="24"/>
+          <w:szCs w:val="24"/>
+          <w:shd w:val="clear" w:color="auto" w:fill="FFFFFF"/>
+        </w:rPr>
+        <w:t xml:space="preserve"> </w:t>
+      </w:r>
+      <w:proofErr w:type="spellStart"/>
+      <w:r>
+        <w:rPr>
+          <w:rFonts w:ascii="Times New Roman" w:hAnsi="Times New Roman" w:cs="Times New Roman"/>
+          <w:color w:val="222222"/>
+          <w:sz w:val="24"/>
+          <w:szCs w:val="24"/>
+          <w:shd w:val="clear" w:color="auto" w:fill="FFFFFF"/>
+        </w:rPr>
+        <w:t>Sentence</w:t>
+      </w:r>
+      <w:proofErr w:type="spellEnd"/>
+      <w:r>
+        <w:rPr>
+          <w:rFonts w:ascii="Times New Roman" w:hAnsi="Times New Roman" w:cs="Times New Roman"/>
+          <w:color w:val="222222"/>
+          <w:sz w:val="24"/>
+          <w:szCs w:val="24"/>
+          <w:shd w:val="clear" w:color="auto" w:fill="FFFFFF"/>
+        </w:rPr>
+        <w:t xml:space="preserve">" (em português, ""Finalmente, uma máquina que pode finalizar suas frases""). </w:t>
+      </w:r>
+    </w:p>
+    <w:p>
+      <w:pPr>
+        <w:ind w:firstLine="708"/>
+        <w:jc w:val="both"/>
+        <w:rPr>
+          <w:rFonts w:ascii="Times New Roman" w:hAnsi="Times New Roman" w:cs="Times New Roman"/>
+          <w:color w:val="222222"/>
+          <w:sz w:val="24"/>
+          <w:szCs w:val="24"/>
+          <w:shd w:val="clear" w:color="auto" w:fill="FFFFFF"/>
+        </w:rPr>
+      </w:pPr>
+      <w:r>
+        <w:rPr>
+          <w:rFonts w:ascii="Times New Roman" w:hAnsi="Times New Roman" w:cs="Times New Roman"/>
+          <w:color w:val="222222"/>
+          <w:sz w:val="24"/>
+          <w:szCs w:val="24"/>
+          <w:shd w:val="clear" w:color="auto" w:fill="FFFFFF"/>
+        </w:rPr>
+        <w:t xml:space="preserve">Neste artigo </w:t>
+      </w:r>
+      <w:proofErr w:type="spellStart"/>
+      <w:r>
+        <w:rPr>
+          <w:rFonts w:ascii="Times New Roman" w:hAnsi="Times New Roman" w:cs="Times New Roman"/>
+          <w:color w:val="222222"/>
+          <w:sz w:val="24"/>
+          <w:szCs w:val="24"/>
+          <w:shd w:val="clear" w:color="auto" w:fill="FFFFFF"/>
+        </w:rPr>
+        <w:t>Cade</w:t>
+      </w:r>
+      <w:proofErr w:type="spellEnd"/>
+      <w:r>
+        <w:rPr>
+          <w:rFonts w:ascii="Times New Roman" w:hAnsi="Times New Roman" w:cs="Times New Roman"/>
+          <w:color w:val="222222"/>
+          <w:sz w:val="24"/>
+          <w:szCs w:val="24"/>
+          <w:shd w:val="clear" w:color="auto" w:fill="FFFFFF"/>
+        </w:rPr>
+        <w:t xml:space="preserve"> Metz descreve </w:t>
+      </w:r>
+      <w:r>
+        <w:rPr>
+          <w:rFonts w:ascii="Times New Roman" w:hAnsi="Times New Roman" w:cs="Times New Roman"/>
+          <w:color w:val="222222"/>
+          <w:sz w:val="24"/>
+          <w:szCs w:val="24"/>
+          <w:shd w:val="clear" w:color="auto" w:fill="FFFFFF"/>
+        </w:rPr>
+        <w:t>sobre</w:t>
+      </w:r>
+      <w:r>
+        <w:rPr>
+          <w:rFonts w:ascii="Times New Roman" w:hAnsi="Times New Roman" w:cs="Times New Roman"/>
+          <w:color w:val="222222"/>
+          <w:sz w:val="24"/>
+          <w:szCs w:val="24"/>
+          <w:shd w:val="clear" w:color="auto" w:fill="FFFFFF"/>
+        </w:rPr>
+        <w:t xml:space="preserve"> pesquisadores do </w:t>
+      </w:r>
+      <w:r>
+        <w:rPr>
+          <w:rFonts w:ascii="Times New Roman" w:hAnsi="Times New Roman" w:cs="Times New Roman"/>
+          <w:color w:val="222222"/>
+          <w:sz w:val="24"/>
+          <w:szCs w:val="24"/>
+          <w:shd w:val="clear" w:color="auto" w:fill="FFFFFF"/>
+        </w:rPr>
+        <w:t>Instituto Allen de Inteligência Artificial realizou testes em que uma máquina completava frases que aparentemente para uma pessoa parecia simples, mas para um computador é algo consideravelmente difícil.</w:t>
+      </w:r>
+      <w:r>
+        <w:rPr>
+          <w:rFonts w:ascii="Times New Roman" w:hAnsi="Times New Roman" w:cs="Times New Roman"/>
+          <w:color w:val="222222"/>
+          <w:sz w:val="24"/>
+          <w:szCs w:val="24"/>
+          <w:shd w:val="clear" w:color="auto" w:fill="FFFFFF"/>
+        </w:rPr>
+        <w:t xml:space="preserve"> Foi quando meses depois a empresa Google revelou o BERT </w:t>
+      </w:r>
+      <w:r>
+        <w:rPr>
+          <w:rFonts w:ascii="Times New Roman" w:hAnsi="Times New Roman" w:cs="Times New Roman"/>
+          <w:color w:val="222222"/>
+          <w:sz w:val="24"/>
+          <w:szCs w:val="24"/>
+          <w:shd w:val="clear" w:color="auto" w:fill="FFFFFF"/>
+        </w:rPr>
+        <w:t xml:space="preserve">um </w:t>
+      </w:r>
+      <w:r>
+        <w:rPr>
+          <w:rFonts w:ascii="Times New Roman" w:hAnsi="Times New Roman" w:cs="Times New Roman"/>
+          <w:color w:val="222222"/>
+          <w:sz w:val="24"/>
+          <w:szCs w:val="24"/>
+          <w:shd w:val="clear" w:color="auto" w:fill="FFFFFF"/>
+        </w:rPr>
+        <w:t>modelo pré-</w:t>
+      </w:r>
+      <w:r>
+        <w:rPr>
+          <w:rFonts w:ascii="Times New Roman" w:hAnsi="Times New Roman" w:cs="Times New Roman"/>
+          <w:color w:val="222222"/>
+          <w:sz w:val="24"/>
+          <w:szCs w:val="24"/>
+          <w:shd w:val="clear" w:color="auto" w:fill="FFFFFF"/>
+        </w:rPr>
+        <w:t>formado</w:t>
+      </w:r>
+      <w:r>
+        <w:rPr>
+          <w:rFonts w:ascii="Times New Roman" w:hAnsi="Times New Roman" w:cs="Times New Roman"/>
+          <w:color w:val="222222"/>
+          <w:sz w:val="24"/>
+          <w:szCs w:val="24"/>
+          <w:shd w:val="clear" w:color="auto" w:fill="FFFFFF"/>
+        </w:rPr>
+        <w:t xml:space="preserve"> de processamento de linguagem natural</w:t>
+      </w:r>
+      <w:r>
+        <w:rPr>
+          <w:rFonts w:ascii="Times New Roman" w:hAnsi="Times New Roman" w:cs="Times New Roman"/>
+          <w:color w:val="222222"/>
+          <w:sz w:val="24"/>
+          <w:szCs w:val="24"/>
+          <w:shd w:val="clear" w:color="auto" w:fill="FFFFFF"/>
+        </w:rPr>
+        <w:t xml:space="preserve">, </w:t>
+      </w:r>
+      <w:r>
+        <w:rPr>
+          <w:rFonts w:ascii="Times New Roman" w:hAnsi="Times New Roman" w:cs="Times New Roman"/>
+          <w:color w:val="222222"/>
+          <w:sz w:val="24"/>
+          <w:szCs w:val="24"/>
+          <w:shd w:val="clear" w:color="auto" w:fill="FFFFFF"/>
+        </w:rPr>
+        <w:t xml:space="preserve">que </w:t>
+      </w:r>
+      <w:r>
+        <w:rPr>
+          <w:rFonts w:ascii="Times New Roman" w:hAnsi="Times New Roman" w:cs="Times New Roman"/>
+          <w:color w:val="222222"/>
+          <w:sz w:val="24"/>
+          <w:szCs w:val="24"/>
+          <w:shd w:val="clear" w:color="auto" w:fill="FFFFFF"/>
+        </w:rPr>
+        <w:t xml:space="preserve">conseguiu a mesma performance de um humano em tarefas de </w:t>
+      </w:r>
+      <w:r>
+        <w:rPr>
+          <w:rFonts w:ascii="Times New Roman" w:hAnsi="Times New Roman" w:cs="Times New Roman"/>
+          <w:color w:val="222222"/>
+          <w:sz w:val="24"/>
+          <w:szCs w:val="24"/>
+          <w:shd w:val="clear" w:color="auto" w:fill="FFFFFF"/>
+        </w:rPr>
+        <w:t>PNL.</w:t>
+      </w:r>
+    </w:p>
+    <w:p>
+      <w:pPr>
+        <w:ind w:firstLine="708"/>
+        <w:jc w:val="both"/>
+        <w:rPr>
+          <w:rFonts w:ascii="Times New Roman" w:hAnsi="Times New Roman" w:cs="Times New Roman"/>
+          <w:color w:val="222222"/>
+          <w:sz w:val="24"/>
+          <w:szCs w:val="24"/>
+          <w:shd w:val="clear" w:color="auto" w:fill="FFFFFF"/>
+        </w:rPr>
+      </w:pPr>
+      <w:r>
+        <w:rPr>
+          <w:rFonts w:ascii="Times New Roman" w:hAnsi="Times New Roman" w:cs="Times New Roman"/>
+          <w:color w:val="222222"/>
+          <w:sz w:val="24"/>
+          <w:szCs w:val="24"/>
+          <w:shd w:val="clear" w:color="auto" w:fill="FFFFFF"/>
+        </w:rPr>
+        <w:t xml:space="preserve">O BERT </w:t>
+      </w:r>
+      <w:r>
+        <w:rPr>
+          <w:rFonts w:ascii="Times New Roman" w:hAnsi="Times New Roman" w:cs="Times New Roman"/>
+          <w:color w:val="222222"/>
+          <w:sz w:val="24"/>
+          <w:szCs w:val="24"/>
+          <w:shd w:val="clear" w:color="auto" w:fill="FFFFFF"/>
+        </w:rPr>
+        <w:t xml:space="preserve">é o estado da arte baseando-se em trabalhos de aprendizagem </w:t>
+      </w:r>
+      <w:proofErr w:type="spellStart"/>
+      <w:r>
+        <w:rPr>
+          <w:rFonts w:ascii="Times New Roman" w:hAnsi="Times New Roman" w:cs="Times New Roman"/>
+          <w:color w:val="222222"/>
+          <w:sz w:val="24"/>
+          <w:szCs w:val="24"/>
+          <w:shd w:val="clear" w:color="auto" w:fill="FFFFFF"/>
+        </w:rPr>
+        <w:t>semi</w:t>
+      </w:r>
+      <w:proofErr w:type="spellEnd"/>
+      <w:r>
+        <w:rPr>
+          <w:rFonts w:ascii="Times New Roman" w:hAnsi="Times New Roman" w:cs="Times New Roman"/>
+          <w:color w:val="222222"/>
+          <w:sz w:val="24"/>
+          <w:szCs w:val="24"/>
+          <w:shd w:val="clear" w:color="auto" w:fill="FFFFFF"/>
+        </w:rPr>
+        <w:t xml:space="preserve"> supervisionada como Elmo e </w:t>
+      </w:r>
+      <w:proofErr w:type="spellStart"/>
+      <w:r>
+        <w:rPr>
+          <w:rFonts w:ascii="Times New Roman" w:hAnsi="Times New Roman" w:cs="Times New Roman"/>
+          <w:color w:val="222222"/>
+          <w:sz w:val="24"/>
+          <w:szCs w:val="24"/>
+          <w:shd w:val="clear" w:color="auto" w:fill="FFFFFF"/>
+        </w:rPr>
+        <w:t>ULMFit</w:t>
+      </w:r>
+      <w:proofErr w:type="spellEnd"/>
+      <w:r>
+        <w:rPr>
+          <w:rFonts w:ascii="Times New Roman" w:hAnsi="Times New Roman" w:cs="Times New Roman"/>
+          <w:color w:val="222222"/>
+          <w:sz w:val="24"/>
+          <w:szCs w:val="24"/>
+          <w:shd w:val="clear" w:color="auto" w:fill="FFFFFF"/>
+        </w:rPr>
+        <w:t>, mas sua diferença está em ser profundamente bidirecional não supervisionado.</w:t>
+      </w:r>
+      <w:r>
+        <w:rPr>
+          <w:rFonts w:ascii="Times New Roman" w:hAnsi="Times New Roman" w:cs="Times New Roman"/>
+          <w:color w:val="222222"/>
+          <w:sz w:val="24"/>
+          <w:szCs w:val="24"/>
+          <w:shd w:val="clear" w:color="auto" w:fill="FFFFFF"/>
+        </w:rPr>
+        <w:t xml:space="preserve"> </w:t>
       </w:r>
       <w:bookmarkStart w:id="0" w:name="_GoBack"/>
       <w:bookmarkEnd w:id="0"/>
     </w:p>
     <w:p>
       <w:pPr>
-        <w:rPr>
-          <w:rFonts w:ascii="Times New Roman" w:hAnsi="Times New Roman" w:cs="Times New Roman"/>
-          <w:sz w:val="24"/>
-          <w:szCs w:val="24"/>
-        </w:rPr>
-      </w:pPr>
-    </w:p>
-    <w:p>
-      <w:pPr>
+        <w:ind w:firstLine="708"/>
         <w:jc w:val="both"/>
         <w:rPr>
           <w:rFonts w:ascii="Times New Roman" w:hAnsi="Times New Roman" w:cs="Times New Roman"/>
+          <w:color w:val="222222"/>
+          <w:sz w:val="24"/>
+          <w:szCs w:val="24"/>
+          <w:shd w:val="clear" w:color="auto" w:fill="FFFFFF"/>
+        </w:rPr>
+      </w:pPr>
+      <w:r>
+        <w:rPr>
+          <w:rFonts w:ascii="Times New Roman" w:hAnsi="Times New Roman" w:cs="Times New Roman"/>
+          <w:color w:val="222222"/>
+          <w:sz w:val="24"/>
+          <w:szCs w:val="24"/>
+          <w:shd w:val="clear" w:color="auto" w:fill="FFFFFF"/>
+        </w:rPr>
+        <w:t>O BERT-as-a-</w:t>
+      </w:r>
+      <w:proofErr w:type="spellStart"/>
+      <w:r>
+        <w:rPr>
+          <w:rFonts w:ascii="Times New Roman" w:hAnsi="Times New Roman" w:cs="Times New Roman"/>
+          <w:color w:val="222222"/>
+          <w:sz w:val="24"/>
+          <w:szCs w:val="24"/>
+          <w:shd w:val="clear" w:color="auto" w:fill="FFFFFF"/>
+        </w:rPr>
+        <w:t>service</w:t>
+      </w:r>
+      <w:proofErr w:type="spellEnd"/>
+      <w:r>
+        <w:rPr>
+          <w:rFonts w:ascii="Times New Roman" w:hAnsi="Times New Roman" w:cs="Times New Roman"/>
+          <w:color w:val="222222"/>
+          <w:sz w:val="24"/>
+          <w:szCs w:val="24"/>
+          <w:shd w:val="clear" w:color="auto" w:fill="FFFFFF"/>
+        </w:rPr>
+        <w:t xml:space="preserve"> utiliza um serviço de hospedagem via </w:t>
+      </w:r>
+      <w:proofErr w:type="spellStart"/>
+      <w:r>
+        <w:rPr>
+          <w:rFonts w:ascii="Times New Roman" w:hAnsi="Times New Roman" w:cs="Times New Roman"/>
+          <w:color w:val="222222"/>
+          <w:sz w:val="24"/>
+          <w:szCs w:val="24"/>
+          <w:shd w:val="clear" w:color="auto" w:fill="FFFFFF"/>
+        </w:rPr>
+        <w:t>ZeroMQ</w:t>
+      </w:r>
+      <w:proofErr w:type="spellEnd"/>
+      <w:r>
+        <w:rPr>
+          <w:rFonts w:ascii="Times New Roman" w:hAnsi="Times New Roman" w:cs="Times New Roman"/>
+          <w:color w:val="222222"/>
+          <w:sz w:val="24"/>
+          <w:szCs w:val="24"/>
+          <w:shd w:val="clear" w:color="auto" w:fill="FFFFFF"/>
+        </w:rPr>
+        <w:t xml:space="preserve"> funciona</w:t>
+      </w:r>
+      <w:r>
+        <w:rPr>
+          <w:rFonts w:ascii="Times New Roman" w:hAnsi="Times New Roman" w:cs="Times New Roman"/>
+          <w:color w:val="222222"/>
+          <w:sz w:val="24"/>
+          <w:szCs w:val="24"/>
+          <w:shd w:val="clear" w:color="auto" w:fill="FFFFFF"/>
+        </w:rPr>
+        <w:t>ndo</w:t>
+      </w:r>
+      <w:r>
+        <w:rPr>
+          <w:rFonts w:ascii="Times New Roman" w:hAnsi="Times New Roman" w:cs="Times New Roman"/>
+          <w:color w:val="222222"/>
+          <w:sz w:val="24"/>
+          <w:szCs w:val="24"/>
+          <w:shd w:val="clear" w:color="auto" w:fill="FFFFFF"/>
+        </w:rPr>
+        <w:t xml:space="preserve"> como uma API em que</w:t>
+      </w:r>
+      <w:r>
+        <w:rPr>
+          <w:rFonts w:ascii="Times New Roman" w:hAnsi="Times New Roman" w:cs="Times New Roman"/>
+          <w:color w:val="222222"/>
+          <w:sz w:val="24"/>
+          <w:szCs w:val="24"/>
+          <w:shd w:val="clear" w:color="auto" w:fill="FFFFFF"/>
+        </w:rPr>
+        <w:t xml:space="preserve"> recebe as sentenças e retorna um vetor como resposta correlacionando, mensurando a proximidade de cada sentença.</w:t>
+      </w:r>
+      <w:r>
+        <w:rPr>
+          <w:rFonts w:ascii="Times New Roman" w:hAnsi="Times New Roman" w:cs="Times New Roman"/>
+          <w:color w:val="222222"/>
+          <w:sz w:val="24"/>
+          <w:szCs w:val="24"/>
+          <w:shd w:val="clear" w:color="auto" w:fill="FFFFFF"/>
+        </w:rPr>
+        <w:t xml:space="preserve"> </w:t>
+      </w:r>
+    </w:p>
+    <w:p>
+      <w:pPr>
+        <w:jc w:val="both"/>
+        <w:rPr>
+          <w:rFonts w:ascii="Times New Roman" w:hAnsi="Times New Roman" w:cs="Times New Roman"/>
+          <w:sz w:val="24"/>
+          <w:szCs w:val="24"/>
+        </w:rPr>
+      </w:pPr>
+      <w:r>
+        <w:rPr>
+          <w:rFonts w:ascii="Times New Roman" w:hAnsi="Times New Roman" w:cs="Times New Roman"/>
+          <w:sz w:val="24"/>
+          <w:szCs w:val="24"/>
+        </w:rPr>
+        <w:t>2.</w:t>
+      </w:r>
+      <w:r>
+        <w:rPr>
+          <w:rFonts w:ascii="Times New Roman" w:hAnsi="Times New Roman" w:cs="Times New Roman"/>
+          <w:sz w:val="24"/>
+          <w:szCs w:val="24"/>
+        </w:rPr>
+        <w:t>5</w:t>
+      </w:r>
+      <w:r>
+        <w:rPr>
+          <w:rFonts w:ascii="Times New Roman" w:hAnsi="Times New Roman" w:cs="Times New Roman"/>
+          <w:sz w:val="24"/>
+          <w:szCs w:val="24"/>
+        </w:rPr>
+        <w:t>-</w:t>
+      </w:r>
+      <w:r>
+        <w:rPr>
+          <w:rFonts w:ascii="Times New Roman" w:hAnsi="Times New Roman" w:cs="Times New Roman"/>
+          <w:sz w:val="24"/>
+          <w:szCs w:val="24"/>
+        </w:rPr>
+        <w:tab/>
+      </w:r>
+      <w:proofErr w:type="spellStart"/>
+      <w:r>
+        <w:rPr>
+          <w:rFonts w:ascii="Times New Roman" w:hAnsi="Times New Roman" w:cs="Times New Roman"/>
+          <w:sz w:val="24"/>
+          <w:szCs w:val="24"/>
+        </w:rPr>
+        <w:t>Nodejs</w:t>
+      </w:r>
+      <w:proofErr w:type="spellEnd"/>
+    </w:p>
+    <w:p>
+      <w:pPr>
+        <w:jc w:val="both"/>
+        <w:rPr>
+          <w:rFonts w:ascii="Times New Roman" w:hAnsi="Times New Roman" w:cs="Times New Roman"/>
+          <w:sz w:val="24"/>
+          <w:szCs w:val="24"/>
+        </w:rPr>
+      </w:pPr>
+      <w:r>
+        <w:rPr>
+          <w:rFonts w:ascii="Times New Roman" w:hAnsi="Times New Roman" w:cs="Times New Roman"/>
+          <w:sz w:val="24"/>
+          <w:szCs w:val="24"/>
+        </w:rPr>
+        <w:t>2.</w:t>
+      </w:r>
+      <w:r>
+        <w:rPr>
+          <w:rFonts w:ascii="Times New Roman" w:hAnsi="Times New Roman" w:cs="Times New Roman"/>
+          <w:sz w:val="24"/>
+          <w:szCs w:val="24"/>
+        </w:rPr>
+        <w:t>6</w:t>
+      </w:r>
+      <w:r>
+        <w:rPr>
+          <w:rFonts w:ascii="Times New Roman" w:hAnsi="Times New Roman" w:cs="Times New Roman"/>
+          <w:sz w:val="24"/>
+          <w:szCs w:val="24"/>
+        </w:rPr>
+        <w:t>-</w:t>
+      </w:r>
+      <w:r>
+        <w:rPr>
+          <w:rFonts w:ascii="Times New Roman" w:hAnsi="Times New Roman" w:cs="Times New Roman"/>
+          <w:sz w:val="24"/>
+          <w:szCs w:val="24"/>
+        </w:rPr>
+        <w:tab/>
+      </w:r>
+      <w:proofErr w:type="spellStart"/>
+      <w:r>
+        <w:rPr>
+          <w:rFonts w:ascii="Times New Roman" w:hAnsi="Times New Roman" w:cs="Times New Roman"/>
+          <w:sz w:val="24"/>
+          <w:szCs w:val="24"/>
+        </w:rPr>
+        <w:t>Flutter</w:t>
+      </w:r>
+      <w:proofErr w:type="spellEnd"/>
+    </w:p>
+    <w:p>
+      <w:pPr>
+        <w:jc w:val="both"/>
+        <w:rPr>
+          <w:rFonts w:ascii="Times New Roman" w:hAnsi="Times New Roman" w:cs="Times New Roman"/>
+          <w:sz w:val="24"/>
+          <w:szCs w:val="24"/>
+        </w:rPr>
+      </w:pPr>
+      <w:r>
+        <w:rPr>
+          <w:rFonts w:ascii="Times New Roman" w:hAnsi="Times New Roman" w:cs="Times New Roman"/>
+          <w:sz w:val="24"/>
+          <w:szCs w:val="24"/>
+        </w:rPr>
+        <w:t>2.</w:t>
+      </w:r>
+      <w:r>
+        <w:rPr>
+          <w:rFonts w:ascii="Times New Roman" w:hAnsi="Times New Roman" w:cs="Times New Roman"/>
+          <w:sz w:val="24"/>
+          <w:szCs w:val="24"/>
+        </w:rPr>
+        <w:t>7</w:t>
+      </w:r>
+      <w:r>
+        <w:rPr>
+          <w:rFonts w:ascii="Times New Roman" w:hAnsi="Times New Roman" w:cs="Times New Roman"/>
+          <w:sz w:val="24"/>
+          <w:szCs w:val="24"/>
+        </w:rPr>
+        <w:t>-</w:t>
+      </w:r>
+      <w:r>
+        <w:rPr>
+          <w:rFonts w:ascii="Times New Roman" w:hAnsi="Times New Roman" w:cs="Times New Roman"/>
+          <w:sz w:val="24"/>
+          <w:szCs w:val="24"/>
+        </w:rPr>
+        <w:tab/>
+      </w:r>
+    </w:p>
+    <w:p>
+      <w:pPr>
+        <w:jc w:val="both"/>
+        <w:rPr>
+          <w:rFonts w:ascii="Times New Roman" w:hAnsi="Times New Roman" w:cs="Times New Roman"/>
+          <w:sz w:val="24"/>
+          <w:szCs w:val="24"/>
+        </w:rPr>
+      </w:pPr>
+    </w:p>
+    <w:p>
+      <w:pPr>
+        <w:rPr>
+          <w:rFonts w:ascii="Times New Roman" w:hAnsi="Times New Roman" w:cs="Times New Roman"/>
+          <w:sz w:val="24"/>
+          <w:szCs w:val="24"/>
+        </w:rPr>
+      </w:pPr>
+    </w:p>
+    <w:p>
+      <w:pPr>
+        <w:jc w:val="both"/>
+        <w:rPr>
+          <w:rFonts w:ascii="Times New Roman" w:hAnsi="Times New Roman" w:cs="Times New Roman"/>
           <w:sz w:val="24"/>
           <w:szCs w:val="24"/>
         </w:rPr>
@@ -1986,7 +2779,18 @@
         <w:rPr>
           <w:rFonts w:ascii="Times New Roman" w:hAnsi="Times New Roman" w:cs="Times New Roman"/>
         </w:rPr>
+        <w:lastRenderedPageBreak/>
         <w:t>https://www.apple.com/br/siri/</w:t>
+      </w:r>
+    </w:p>
+    <w:p>
+      <w:r>
+        <w:t>https://www.nytimes.com/2018/11/18/technology/artificial-intelligence-language.html</w:t>
+      </w:r>
+    </w:p>
+    <w:p>
+      <w:r>
+        <w:t>https://ai.googleblog.com/2018/11/open-sourcing-bert-state-of-art-pre.html</w:t>
       </w:r>
     </w:p>
     <w:p/>
@@ -2316,6 +3120,119 @@
     </w:lvl>
   </w:abstractNum>
   <w:abstractNum w:abstractNumId="3" w15:restartNumberingAfterBreak="0">
+    <w:nsid w:val="30736445"/>
+    <w:multiLevelType w:val="multilevel"/>
+    <w:tmpl w:val="149AA444"/>
+    <w:lvl w:ilvl="0">
+      <w:start w:val="1"/>
+      <w:numFmt w:val="decimal"/>
+      <w:lvlText w:val="%1."/>
+      <w:lvlJc w:val="left"/>
+      <w:pPr>
+        <w:ind w:left="375" w:hanging="375"/>
+      </w:pPr>
+      <w:rPr>
+        <w:rFonts w:hint="default"/>
+      </w:rPr>
+    </w:lvl>
+    <w:lvl w:ilvl="1">
+      <w:start w:val="2"/>
+      <w:numFmt w:val="decimal"/>
+      <w:lvlText w:val="%1.%2-"/>
+      <w:lvlJc w:val="left"/>
+      <w:pPr>
+        <w:ind w:left="720" w:hanging="720"/>
+      </w:pPr>
+      <w:rPr>
+        <w:rFonts w:hint="default"/>
+      </w:rPr>
+    </w:lvl>
+    <w:lvl w:ilvl="2">
+      <w:start w:val="1"/>
+      <w:numFmt w:val="decimal"/>
+      <w:lvlText w:val="%1.%2-%3."/>
+      <w:lvlJc w:val="left"/>
+      <w:pPr>
+        <w:ind w:left="720" w:hanging="720"/>
+      </w:pPr>
+      <w:rPr>
+        <w:rFonts w:hint="default"/>
+      </w:rPr>
+    </w:lvl>
+    <w:lvl w:ilvl="3">
+      <w:start w:val="1"/>
+      <w:numFmt w:val="decimal"/>
+      <w:lvlText w:val="%1.%2-%3.%4."/>
+      <w:lvlJc w:val="left"/>
+      <w:pPr>
+        <w:ind w:left="1080" w:hanging="1080"/>
+      </w:pPr>
+      <w:rPr>
+        <w:rFonts w:hint="default"/>
+      </w:rPr>
+    </w:lvl>
+    <w:lvl w:ilvl="4">
+      <w:start w:val="1"/>
+      <w:numFmt w:val="decimal"/>
+      <w:lvlText w:val="%1.%2-%3.%4.%5."/>
+      <w:lvlJc w:val="left"/>
+      <w:pPr>
+        <w:ind w:left="1080" w:hanging="1080"/>
+      </w:pPr>
+      <w:rPr>
+        <w:rFonts w:hint="default"/>
+      </w:rPr>
+    </w:lvl>
+    <w:lvl w:ilvl="5">
+      <w:start w:val="1"/>
+      <w:numFmt w:val="decimal"/>
+      <w:lvlText w:val="%1.%2-%3.%4.%5.%6."/>
+      <w:lvlJc w:val="left"/>
+      <w:pPr>
+        <w:ind w:left="1440" w:hanging="1440"/>
+      </w:pPr>
+      <w:rPr>
+        <w:rFonts w:hint="default"/>
+      </w:rPr>
+    </w:lvl>
+    <w:lvl w:ilvl="6">
+      <w:start w:val="1"/>
+      <w:numFmt w:val="decimal"/>
+      <w:lvlText w:val="%1.%2-%3.%4.%5.%6.%7."/>
+      <w:lvlJc w:val="left"/>
+      <w:pPr>
+        <w:ind w:left="1440" w:hanging="1440"/>
+      </w:pPr>
+      <w:rPr>
+        <w:rFonts w:hint="default"/>
+      </w:rPr>
+    </w:lvl>
+    <w:lvl w:ilvl="7">
+      <w:start w:val="1"/>
+      <w:numFmt w:val="decimal"/>
+      <w:lvlText w:val="%1.%2-%3.%4.%5.%6.%7.%8."/>
+      <w:lvlJc w:val="left"/>
+      <w:pPr>
+        <w:ind w:left="1800" w:hanging="1800"/>
+      </w:pPr>
+      <w:rPr>
+        <w:rFonts w:hint="default"/>
+      </w:rPr>
+    </w:lvl>
+    <w:lvl w:ilvl="8">
+      <w:start w:val="1"/>
+      <w:numFmt w:val="decimal"/>
+      <w:lvlText w:val="%1.%2-%3.%4.%5.%6.%7.%8.%9."/>
+      <w:lvlJc w:val="left"/>
+      <w:pPr>
+        <w:ind w:left="1800" w:hanging="1800"/>
+      </w:pPr>
+      <w:rPr>
+        <w:rFonts w:hint="default"/>
+      </w:rPr>
+    </w:lvl>
+  </w:abstractNum>
+  <w:abstractNum w:abstractNumId="4" w15:restartNumberingAfterBreak="0">
     <w:nsid w:val="3BCE0A80"/>
     <w:multiLevelType w:val="multilevel"/>
     <w:tmpl w:val="149AA444"/>
@@ -2428,7 +3345,7 @@
       </w:rPr>
     </w:lvl>
   </w:abstractNum>
-  <w:abstractNum w:abstractNumId="4" w15:restartNumberingAfterBreak="0">
+  <w:abstractNum w:abstractNumId="5" w15:restartNumberingAfterBreak="0">
     <w:nsid w:val="63B73D4B"/>
     <w:multiLevelType w:val="multilevel"/>
     <w:tmpl w:val="4E6CFBCA"/>
@@ -2541,7 +3458,7 @@
       </w:rPr>
     </w:lvl>
   </w:abstractNum>
-  <w:abstractNum w:abstractNumId="5" w15:restartNumberingAfterBreak="0">
+  <w:abstractNum w:abstractNumId="6" w15:restartNumberingAfterBreak="0">
     <w:nsid w:val="6FD57E0F"/>
     <w:multiLevelType w:val="hybridMultilevel"/>
     <w:tmpl w:val="E02ECBE8"/>
@@ -2631,7 +3548,7 @@
       </w:pPr>
     </w:lvl>
   </w:abstractNum>
-  <w:abstractNum w:abstractNumId="6" w15:restartNumberingAfterBreak="0">
+  <w:abstractNum w:abstractNumId="7" w15:restartNumberingAfterBreak="0">
     <w:nsid w:val="6FF83B92"/>
     <w:multiLevelType w:val="multilevel"/>
     <w:tmpl w:val="4574CA78"/>
@@ -2744,7 +3661,7 @@
       </w:rPr>
     </w:lvl>
   </w:abstractNum>
-  <w:abstractNum w:abstractNumId="7" w15:restartNumberingAfterBreak="0">
+  <w:abstractNum w:abstractNumId="8" w15:restartNumberingAfterBreak="0">
     <w:nsid w:val="7A222BF8"/>
     <w:multiLevelType w:val="hybridMultilevel"/>
     <w:tmpl w:val="61B4D48E"/>
@@ -2834,13 +3751,13 @@
     </w:lvl>
   </w:abstractNum>
   <w:num w:numId="1">
+    <w:abstractNumId w:val="8"/>
+  </w:num>
+  <w:num w:numId="2">
     <w:abstractNumId w:val="7"/>
   </w:num>
-  <w:num w:numId="2">
-    <w:abstractNumId w:val="6"/>
-  </w:num>
   <w:num w:numId="3">
-    <w:abstractNumId w:val="4"/>
+    <w:abstractNumId w:val="5"/>
   </w:num>
   <w:num w:numId="4">
     <w:abstractNumId w:val="2"/>
@@ -2852,9 +3769,12 @@
     <w:abstractNumId w:val="0"/>
   </w:num>
   <w:num w:numId="7">
-    <w:abstractNumId w:val="5"/>
+    <w:abstractNumId w:val="6"/>
   </w:num>
   <w:num w:numId="8">
+    <w:abstractNumId w:val="4"/>
+  </w:num>
+  <w:num w:numId="9">
     <w:abstractNumId w:val="3"/>
   </w:num>
 </w:numbering>
